--- a/ТЗ на программный модуль управления измерительной аппаратурой Rhode&Schwartz.docx
+++ b/ТЗ на программный модуль управления измерительной аппаратурой Rhode&Schwartz.docx
@@ -99,8 +99,6 @@
           <w:szCs w:val="24"/>
         </w:rPr>
       </w:pPr>
-      <w:bookmarkStart w:id="0" w:name="_GoBack"/>
-      <w:bookmarkEnd w:id="0"/>
     </w:p>
     <w:p>
       <w:pPr>
@@ -368,7 +366,7 @@
         <w:rPr>
           <w:sz w:val="24"/>
           <w:szCs w:val="24"/>
-          <w:highlight w:val="yellow"/>
+          <w:lang w:val="ru-RU"/>
         </w:rPr>
       </w:pPr>
       <w:r>
@@ -377,14 +375,6 @@
           <w:szCs w:val="24"/>
         </w:rPr>
         <w:t>Установка режима работы в заданной полосе частот с переключением излучаемого сигнала по заданному диапазону с заданным шагом и временем переключение (определить наличие или отсутствие такой функции в устройстве, в случае отсутствия - реализовать);</w:t>
-      </w:r>
-      <w:r>
-        <w:rPr>
-          <w:sz w:val="24"/>
-          <w:szCs w:val="24"/>
-          <w:lang w:val="ru-RU"/>
-        </w:rPr>
-        <w:br/>
       </w:r>
       <w:r>
         <w:rPr>
@@ -401,36 +391,7 @@
           <w:highlight w:val="yellow"/>
           <w:lang w:val="ru-RU"/>
         </w:rPr>
-        <w:t>Нашел что-то похожее на полезную информацию на странице 137 (</w:t>
-      </w:r>
-      <w:r>
-        <w:rPr>
-          <w:sz w:val="24"/>
-          <w:szCs w:val="24"/>
-          <w:highlight w:val="yellow"/>
-          <w:lang w:val="ru-RU"/>
-        </w:rPr>
-        <w:t>Частота смещения).</w:t>
-      </w:r>
-    </w:p>
-    <w:p>
-      <w:pPr>
-        <w:ind w:left="1440"/>
-        <w:jc w:val="both"/>
-        <w:rPr>
-          <w:sz w:val="24"/>
-          <w:szCs w:val="24"/>
-          <w:lang w:val="en-US"/>
-        </w:rPr>
-      </w:pPr>
-      <w:r>
-        <w:rPr>
-          <w:sz w:val="24"/>
-          <w:szCs w:val="24"/>
-          <w:highlight w:val="yellow"/>
-          <w:lang w:val="ru-RU"/>
-        </w:rPr>
-        <w:t>Команда смещения см. стр. 144</w:t>
+        <w:t>см. стр. 386, 444, 492.</w:t>
       </w:r>
     </w:p>
     <w:p>
@@ -452,6 +413,8 @@
         </w:rPr>
         <w:t>Управление анализатором:</w:t>
       </w:r>
+      <w:bookmarkStart w:id="0" w:name="_GoBack"/>
+      <w:bookmarkEnd w:id="0"/>
     </w:p>
     <w:p>
       <w:pPr>
@@ -627,15 +590,7 @@
           <w:sz w:val="24"/>
           <w:szCs w:val="24"/>
         </w:rPr>
-        <w:t xml:space="preserve"> (заголовочные файлы и файлы исходных текстов, которые напрямую подключаются к проекту) или как </w:t>
-      </w:r>
-      <w:r>
-        <w:rPr>
-          <w:sz w:val="24"/>
-          <w:szCs w:val="24"/>
-        </w:rPr>
-        <w:lastRenderedPageBreak/>
-        <w:t>динамически подключаемую библиотеку. Для демонстрации работы полученного модуля разработать графическое приложение:</w:t>
+        <w:t xml:space="preserve"> (заголовочные файлы и файлы исходных текстов, которые напрямую подключаются к проекту) или как динамически подключаемую библиотеку. Для демонстрации работы полученного модуля разработать графическое приложение:</w:t>
       </w:r>
     </w:p>
     <w:p>
@@ -675,6 +630,7 @@
           <w:sz w:val="24"/>
           <w:szCs w:val="24"/>
         </w:rPr>
+        <w:lastRenderedPageBreak/>
         <w:t>Приложение в формате продвинутого интерфейса пользователя с функционалом, реализованным в виде графических элементов “</w:t>
       </w:r>
       <w:proofErr w:type="spellStart"/>

--- a/ТЗ на программный модуль управления измерительной аппаратурой Rhode&Schwartz.docx
+++ b/ТЗ на программный модуль управления измерительной аппаратурой Rhode&Schwartz.docx
@@ -298,12 +298,14 @@
         <w:rPr>
           <w:sz w:val="24"/>
           <w:szCs w:val="24"/>
-        </w:rPr>
-      </w:pPr>
-      <w:r>
-        <w:rPr>
-          <w:sz w:val="24"/>
-          <w:szCs w:val="24"/>
+          <w:highlight w:val="yellow"/>
+        </w:rPr>
+      </w:pPr>
+      <w:r>
+        <w:rPr>
+          <w:sz w:val="24"/>
+          <w:szCs w:val="24"/>
+          <w:highlight w:val="yellow"/>
         </w:rPr>
         <w:t>Установка режимов модуляции (</w:t>
       </w:r>
@@ -312,6 +314,7 @@
         <w:rPr>
           <w:sz w:val="24"/>
           <w:szCs w:val="24"/>
+          <w:highlight w:val="yellow"/>
         </w:rPr>
         <w:t>из</w:t>
       </w:r>
@@ -320,6 +323,7 @@
         <w:rPr>
           <w:sz w:val="24"/>
           <w:szCs w:val="24"/>
+          <w:highlight w:val="yellow"/>
         </w:rPr>
         <w:t xml:space="preserve"> предустановленных - </w:t>
       </w:r>
@@ -328,6 +332,7 @@
         <w:rPr>
           <w:sz w:val="24"/>
           <w:szCs w:val="24"/>
+          <w:highlight w:val="yellow"/>
         </w:rPr>
         <w:t>bluetooth</w:t>
       </w:r>
@@ -336,6 +341,7 @@
         <w:rPr>
           <w:sz w:val="24"/>
           <w:szCs w:val="24"/>
+          <w:highlight w:val="yellow"/>
         </w:rPr>
         <w:t xml:space="preserve">, </w:t>
       </w:r>
@@ -344,6 +350,7 @@
         <w:rPr>
           <w:sz w:val="24"/>
           <w:szCs w:val="24"/>
+          <w:highlight w:val="yellow"/>
         </w:rPr>
         <w:t>gsm</w:t>
       </w:r>
@@ -352,6 +359,7 @@
         <w:rPr>
           <w:sz w:val="24"/>
           <w:szCs w:val="24"/>
+          <w:highlight w:val="yellow"/>
         </w:rPr>
         <w:t xml:space="preserve"> и т.д.);</w:t>
       </w:r>
@@ -366,32 +374,17 @@
         <w:rPr>
           <w:sz w:val="24"/>
           <w:szCs w:val="24"/>
-          <w:lang w:val="ru-RU"/>
-        </w:rPr>
-      </w:pPr>
-      <w:r>
-        <w:rPr>
-          <w:sz w:val="24"/>
-          <w:szCs w:val="24"/>
-        </w:rPr>
-        <w:t>Установка режима работы в заданной полосе частот с переключением излучаемого сигнала по заданному диапазону с заданным шагом и временем переключение (определить наличие или отсутствие такой функции в устройстве, в случае отсутствия - реализовать);</w:t>
-      </w:r>
-      <w:r>
-        <w:rPr>
-          <w:sz w:val="24"/>
-          <w:szCs w:val="24"/>
-          <w:lang w:val="ru-RU"/>
-        </w:rPr>
-        <w:br/>
-      </w:r>
-      <w:r>
-        <w:rPr>
-          <w:sz w:val="24"/>
-          <w:szCs w:val="24"/>
           <w:highlight w:val="yellow"/>
           <w:lang w:val="ru-RU"/>
         </w:rPr>
-        <w:t>см. стр. 386, 444, 492.</w:t>
+      </w:pPr>
+      <w:r>
+        <w:rPr>
+          <w:sz w:val="24"/>
+          <w:szCs w:val="24"/>
+          <w:highlight w:val="yellow"/>
+        </w:rPr>
+        <w:t>Установка режима работы в заданной полосе частот с переключением излучаемого сигнала по заданному диапазону с заданным шагом и временем переключение (определить наличие или отсутствие такой функции в устройстве, в случае отсутствия - реализовать);</w:t>
       </w:r>
     </w:p>
     <w:p>

--- a/ТЗ на программный модуль управления измерительной аппаратурой Rhode&Schwartz.docx
+++ b/ТЗ на программный модуль управления измерительной аппаратурой Rhode&Schwartz.docx
@@ -374,7 +374,7 @@
         <w:rPr>
           <w:sz w:val="24"/>
           <w:szCs w:val="24"/>
-          <w:highlight w:val="yellow"/>
+          <w:highlight w:val="green"/>
           <w:lang w:val="ru-RU"/>
         </w:rPr>
       </w:pPr>
@@ -382,10 +382,45 @@
         <w:rPr>
           <w:sz w:val="24"/>
           <w:szCs w:val="24"/>
-          <w:highlight w:val="yellow"/>
+          <w:highlight w:val="green"/>
         </w:rPr>
         <w:t>Установка режима работы в заданной полосе частот с переключением излучаемого сигнала по заданному диапазону с заданным шагом и временем переключение (определить наличие или отсутствие такой функции в устройстве, в случае отсутствия - реализовать);</w:t>
       </w:r>
+    </w:p>
+    <w:p>
+      <w:pPr>
+        <w:numPr>
+          <w:ilvl w:val="1"/>
+          <w:numId w:val="2"/>
+        </w:numPr>
+        <w:jc w:val="both"/>
+        <w:rPr>
+          <w:sz w:val="24"/>
+          <w:szCs w:val="24"/>
+          <w:highlight w:val="green"/>
+          <w:lang w:val="ru-RU"/>
+        </w:rPr>
+      </w:pPr>
+      <w:r>
+        <w:rPr>
+          <w:sz w:val="24"/>
+          <w:szCs w:val="24"/>
+          <w:highlight w:val="green"/>
+          <w:lang w:val="ru-RU"/>
+        </w:rPr>
+        <w:t xml:space="preserve">Работа по шаблону из </w:t>
+      </w:r>
+      <w:r>
+        <w:rPr>
+          <w:sz w:val="24"/>
+          <w:szCs w:val="24"/>
+          <w:highlight w:val="green"/>
+          <w:lang w:val="en-US"/>
+        </w:rPr>
+        <w:t>IQ</w:t>
+      </w:r>
+      <w:bookmarkStart w:id="0" w:name="_GoBack"/>
+      <w:bookmarkEnd w:id="0"/>
     </w:p>
     <w:p>
       <w:pPr>
@@ -406,8 +441,6 @@
         </w:rPr>
         <w:t>Управление анализатором:</w:t>
       </w:r>
-      <w:bookmarkStart w:id="0" w:name="_GoBack"/>
-      <w:bookmarkEnd w:id="0"/>
     </w:p>
     <w:p>
       <w:pPr>
